--- a/src/ejercicio3/Evaluacion.docx
+++ b/src/ejercicio3/Evaluacion.docx
@@ -2814,119 +2814,579 @@
     <w:p>
       <w:pPr>
         <w:rPr>
+          <w:lang w:val="es-MX"/>
+        </w:rPr>
+      </w:pPr>
+      <w:r>
+        <w:rPr>
+          <w:lang w:val="es-MX"/>
+        </w:rPr>
+        <w:t xml:space="preserve">Se necesita crear un sistema para El control de pago del personal para la compañía Marejada Feliz.  </w:t>
+      </w:r>
+      <w:r>
+        <w:rPr>
+          <w:lang w:val="es-MX"/>
+        </w:rPr>
+        <w:t xml:space="preserve">El mismo debe contar con: </w:t>
+      </w:r>
+    </w:p>
+    <w:p>
+      <w:pPr>
+        <w:rPr>
+          <w:lang w:val="es-MX"/>
+        </w:rPr>
+      </w:pPr>
+      <w:r>
+        <w:rPr>
+          <w:lang w:val="es-MX"/>
+        </w:rPr>
+        <w:t xml:space="preserve">• Clase Barco:  </w:t>
+      </w:r>
+    </w:p>
+    <w:p>
+      <w:pPr>
+        <w:ind w:left="720"/>
+        <w:rPr>
+          <w:lang w:val="es-MX"/>
+        </w:rPr>
+      </w:pPr>
+      <w:r>
+        <w:rPr>
+          <w:lang w:val="es-MX"/>
+        </w:rPr>
+        <w:t xml:space="preserve">o Con los atributos: Nombre y tipo de tipo </w:t>
+      </w:r>
+      <w:proofErr w:type="spellStart"/>
+      <w:r>
+        <w:rPr>
+          <w:lang w:val="es-MX"/>
+        </w:rPr>
+        <w:t>String</w:t>
+      </w:r>
+      <w:proofErr w:type="spellEnd"/>
+      <w:r>
+        <w:rPr>
+          <w:lang w:val="es-MX"/>
+        </w:rPr>
+        <w:t xml:space="preserve">, Capacidad de pasajero y capacidad de carga </w:t>
+      </w:r>
+    </w:p>
+    <w:p>
+      <w:pPr>
+        <w:ind w:left="720"/>
+        <w:rPr>
+          <w:lang w:val="es-MX"/>
+        </w:rPr>
+      </w:pPr>
+      <w:r>
+        <w:rPr>
+          <w:lang w:val="es-MX"/>
+        </w:rPr>
+        <w:t xml:space="preserve">tipo </w:t>
+      </w:r>
+      <w:proofErr w:type="spellStart"/>
+      <w:r>
+        <w:rPr>
+          <w:lang w:val="es-MX"/>
+        </w:rPr>
+        <w:t>int</w:t>
+      </w:r>
+      <w:proofErr w:type="spellEnd"/>
+      <w:r>
+        <w:rPr>
+          <w:lang w:val="es-MX"/>
+        </w:rPr>
+        <w:t xml:space="preserve">. </w:t>
+      </w:r>
+    </w:p>
+    <w:p>
+      <w:pPr>
+        <w:ind w:left="720"/>
+        <w:rPr>
+          <w:lang w:val="es-MX"/>
+        </w:rPr>
+      </w:pPr>
+      <w:r>
+        <w:rPr>
+          <w:lang w:val="es-MX"/>
+        </w:rPr>
+        <w:t xml:space="preserve">o Método para mostrar todos los datos del barco </w:t>
+      </w:r>
+    </w:p>
+    <w:p>
+      <w:pPr>
+        <w:rPr>
+          <w:lang w:val="es-MX"/>
+        </w:rPr>
+      </w:pPr>
+      <w:r>
+        <w:rPr>
+          <w:lang w:val="es-MX"/>
+        </w:rPr>
+        <w:t xml:space="preserve">• Clase GPS:  </w:t>
+      </w:r>
+    </w:p>
+    <w:p>
+      <w:pPr>
+        <w:ind w:left="720"/>
+        <w:rPr>
+          <w:lang w:val="es-MX"/>
+        </w:rPr>
+      </w:pPr>
+      <w:r>
+        <w:rPr>
+          <w:lang w:val="es-MX"/>
+        </w:rPr>
+        <w:t xml:space="preserve">o Con los atributos: coordenadas en X, coordenada Y, fecha y hora de tipo </w:t>
+      </w:r>
+      <w:proofErr w:type="spellStart"/>
+      <w:r>
+        <w:rPr>
+          <w:lang w:val="es-MX"/>
+        </w:rPr>
+        <w:t>String</w:t>
+      </w:r>
+      <w:proofErr w:type="spellEnd"/>
+      <w:r>
+        <w:rPr>
+          <w:lang w:val="es-MX"/>
+        </w:rPr>
+        <w:t xml:space="preserve">, días tripulado tipo </w:t>
+      </w:r>
+      <w:proofErr w:type="spellStart"/>
+      <w:r>
+        <w:rPr>
+          <w:lang w:val="es-MX"/>
+        </w:rPr>
+        <w:t>int</w:t>
+      </w:r>
+      <w:proofErr w:type="spellEnd"/>
+      <w:r>
+        <w:rPr>
+          <w:lang w:val="es-MX"/>
+        </w:rPr>
+        <w:t xml:space="preserve">. </w:t>
+      </w:r>
+    </w:p>
+    <w:p>
+      <w:pPr>
+        <w:rPr>
+          <w:lang w:val="es-MX"/>
+        </w:rPr>
+      </w:pPr>
+      <w:r>
+        <w:rPr>
+          <w:lang w:val="es-MX"/>
+        </w:rPr>
+        <w:t xml:space="preserve">• Clase abstracta Tripulante;  </w:t>
+      </w:r>
+    </w:p>
+    <w:p>
+      <w:pPr>
+        <w:rPr>
+          <w:lang w:val="es-MX"/>
+        </w:rPr>
+      </w:pPr>
+      <w:r>
+        <w:rPr>
+          <w:lang w:val="es-MX"/>
+        </w:rPr>
+        <w:t xml:space="preserve">o El mismo debe tener los siguientes atributos:  numero carnet, edad, tiempo en </w:t>
+      </w:r>
+      <w:proofErr w:type="gramStart"/>
+      <w:r>
+        <w:rPr>
+          <w:lang w:val="es-MX"/>
+        </w:rPr>
+        <w:t>la  empresa</w:t>
+      </w:r>
+      <w:proofErr w:type="gramEnd"/>
+      <w:r>
+        <w:rPr>
+          <w:lang w:val="es-MX"/>
+        </w:rPr>
+        <w:t xml:space="preserve"> de </w:t>
+      </w:r>
+    </w:p>
+    <w:p>
+      <w:pPr>
+        <w:rPr>
+          <w:lang w:val="es-MX"/>
+        </w:rPr>
+      </w:pPr>
+      <w:r>
+        <w:rPr>
+          <w:lang w:val="es-MX"/>
+        </w:rPr>
+        <w:t xml:space="preserve">tipos </w:t>
+      </w:r>
+      <w:proofErr w:type="spellStart"/>
+      <w:r>
+        <w:rPr>
+          <w:lang w:val="es-MX"/>
+        </w:rPr>
+        <w:t>int</w:t>
+      </w:r>
+      <w:proofErr w:type="spellEnd"/>
+      <w:r>
+        <w:rPr>
+          <w:lang w:val="es-MX"/>
+        </w:rPr>
+        <w:t xml:space="preserve">; nombre y </w:t>
+      </w:r>
+      <w:proofErr w:type="spellStart"/>
+      <w:r>
+        <w:rPr>
+          <w:lang w:val="es-MX"/>
+        </w:rPr>
+        <w:t>telefono</w:t>
+      </w:r>
+      <w:proofErr w:type="spellEnd"/>
+      <w:r>
+        <w:rPr>
+          <w:lang w:val="es-MX"/>
+        </w:rPr>
+        <w:t xml:space="preserve"> tipo </w:t>
+      </w:r>
+      <w:proofErr w:type="spellStart"/>
+      <w:r>
+        <w:rPr>
+          <w:lang w:val="es-MX"/>
+        </w:rPr>
+        <w:t>String</w:t>
+      </w:r>
+      <w:proofErr w:type="spellEnd"/>
+      <w:r>
+        <w:rPr>
+          <w:lang w:val="es-MX"/>
+        </w:rPr>
+        <w:t xml:space="preserve">, sexo tipo </w:t>
+      </w:r>
+      <w:proofErr w:type="spellStart"/>
+      <w:r>
+        <w:rPr>
+          <w:lang w:val="es-MX"/>
+        </w:rPr>
+        <w:t>char</w:t>
+      </w:r>
+      <w:proofErr w:type="spellEnd"/>
+      <w:r>
+        <w:rPr>
+          <w:lang w:val="es-MX"/>
+        </w:rPr>
+        <w:t xml:space="preserve">, barco de tipo barco </w:t>
+      </w:r>
+    </w:p>
+    <w:p>
+      <w:pPr>
+        <w:rPr>
+          <w:lang w:val="es-MX"/>
+        </w:rPr>
+      </w:pPr>
+      <w:r>
+        <w:rPr>
+          <w:lang w:val="es-MX"/>
+        </w:rPr>
+        <w:t xml:space="preserve">o Métodos abstractos sueldo y mostrar datos </w:t>
+      </w:r>
+    </w:p>
+    <w:p>
+      <w:pPr>
+        <w:rPr>
+          <w:lang w:val="es-MX"/>
+        </w:rPr>
+      </w:pPr>
+      <w:r>
+        <w:rPr>
+          <w:lang w:val="es-MX"/>
+        </w:rPr>
+        <w:t xml:space="preserve">▪ El método sueldo se </w:t>
+      </w:r>
+      <w:proofErr w:type="gramStart"/>
+      <w:r>
+        <w:rPr>
+          <w:lang w:val="es-MX"/>
+        </w:rPr>
+        <w:t>calculara</w:t>
+      </w:r>
+      <w:proofErr w:type="gramEnd"/>
+      <w:r>
+        <w:rPr>
+          <w:lang w:val="es-MX"/>
+        </w:rPr>
+        <w:t xml:space="preserve"> según el rango de cada tripulante en el barco </w:t>
+      </w:r>
+    </w:p>
+    <w:p>
+      <w:pPr>
+        <w:rPr>
+          <w:lang w:val="es-MX"/>
+        </w:rPr>
+      </w:pPr>
+      <w:r>
+        <w:rPr>
+          <w:lang w:val="es-MX"/>
+        </w:rPr>
+        <w:t xml:space="preserve">▪ El método mostrar dato deberá mostrar todos los datos (atributos) según la clase </w:t>
+      </w:r>
+    </w:p>
+    <w:p>
+      <w:pPr>
+        <w:rPr>
+          <w:lang w:val="es-MX"/>
+        </w:rPr>
+      </w:pPr>
+      <w:r>
+        <w:rPr>
+          <w:lang w:val="es-MX"/>
+        </w:rPr>
+        <w:t xml:space="preserve">derivada.  </w:t>
+      </w:r>
+    </w:p>
+    <w:p>
+      <w:pPr>
+        <w:rPr>
+          <w:lang w:val="es-MX"/>
+        </w:rPr>
+      </w:pPr>
+      <w:r>
+        <w:rPr>
+          <w:lang w:val="es-MX"/>
+        </w:rPr>
+        <w:t xml:space="preserve">• Clase </w:t>
+      </w:r>
+      <w:proofErr w:type="spellStart"/>
+      <w:r>
+        <w:rPr>
+          <w:lang w:val="es-MX"/>
+        </w:rPr>
+        <w:t>Capitan</w:t>
+      </w:r>
+      <w:proofErr w:type="spellEnd"/>
+      <w:r>
+        <w:rPr>
+          <w:lang w:val="es-MX"/>
+        </w:rPr>
+        <w:t xml:space="preserve">:  </w:t>
+      </w:r>
+    </w:p>
+    <w:p>
+      <w:pPr>
+        <w:rPr>
+          <w:lang w:val="es-MX"/>
+        </w:rPr>
+      </w:pPr>
+      <w:r>
+        <w:rPr>
+          <w:lang w:val="es-MX"/>
+        </w:rPr>
+        <w:t xml:space="preserve">o Atributos horas de experticia tipo </w:t>
+      </w:r>
+      <w:proofErr w:type="spellStart"/>
+      <w:proofErr w:type="gramStart"/>
+      <w:r>
+        <w:rPr>
+          <w:lang w:val="es-MX"/>
+        </w:rPr>
+        <w:t>int</w:t>
+      </w:r>
+      <w:proofErr w:type="spellEnd"/>
+      <w:r>
+        <w:rPr>
+          <w:lang w:val="es-MX"/>
+        </w:rPr>
+        <w:t>,  constante</w:t>
+      </w:r>
+      <w:proofErr w:type="gramEnd"/>
+      <w:r>
+        <w:rPr>
+          <w:lang w:val="es-MX"/>
+        </w:rPr>
+        <w:t xml:space="preserve"> sueldo de 4.500.000,  sueldo total y bono tipo </w:t>
+      </w:r>
+    </w:p>
+    <w:p>
+      <w:pPr>
+        <w:rPr>
+          <w:lang w:val="es-MX"/>
+        </w:rPr>
+      </w:pPr>
+      <w:proofErr w:type="spellStart"/>
+      <w:r>
+        <w:rPr>
+          <w:lang w:val="es-MX"/>
+        </w:rPr>
+        <w:t>float</w:t>
+      </w:r>
+      <w:proofErr w:type="spellEnd"/>
+      <w:r>
+        <w:rPr>
+          <w:lang w:val="es-MX"/>
+        </w:rPr>
+        <w:t xml:space="preserve">. </w:t>
+      </w:r>
+    </w:p>
+    <w:p>
+      <w:pPr>
+        <w:rPr>
+          <w:lang w:val="es-MX"/>
+        </w:rPr>
+      </w:pPr>
+      <w:r>
+        <w:rPr>
+          <w:lang w:val="es-MX"/>
+        </w:rPr>
+        <w:t xml:space="preserve">o Método propio para calcular el bono de la siguiente manera: </w:t>
+      </w:r>
+    </w:p>
+    <w:p>
+      <w:pPr>
+        <w:rPr>
+          <w:lang w:val="es-MX"/>
+        </w:rPr>
+      </w:pPr>
+      <w:r>
+        <w:rPr>
+          <w:lang w:val="es-MX"/>
+        </w:rPr>
+        <w:t xml:space="preserve">▪ Si las horas de experticia es mayor igual a 5000 y menor a 150000 tendrá un bono del </w:t>
+      </w:r>
+    </w:p>
+    <w:p>
+      <w:pPr>
+        <w:rPr>
+          <w:lang w:val="es-MX"/>
+        </w:rPr>
+      </w:pPr>
+      <w:r>
+        <w:rPr>
+          <w:lang w:val="es-MX"/>
+        </w:rPr>
+        <w:t xml:space="preserve">20%. </w:t>
+      </w:r>
+    </w:p>
+    <w:p>
+      <w:pPr>
+        <w:rPr>
+          <w:lang w:val="es-MX"/>
+        </w:rPr>
+      </w:pPr>
+      <w:r>
+        <w:rPr>
+          <w:lang w:val="es-MX"/>
+        </w:rPr>
+        <w:t xml:space="preserve">▪ Si las horas de experticia es mayor igual a 150000 y menor a 300000 tendrá un bono del </w:t>
+      </w:r>
+    </w:p>
+    <w:p>
+      <w:pPr>
+        <w:rPr>
+          <w:lang w:val="es-MX"/>
+        </w:rPr>
+      </w:pPr>
+      <w:r>
+        <w:rPr>
+          <w:lang w:val="es-MX"/>
+        </w:rPr>
+        <w:t xml:space="preserve">40%. Y si es mayor a 300000 será un 75% de bono </w:t>
+      </w:r>
+    </w:p>
+    <w:p>
+      <w:pPr>
+        <w:rPr>
+          <w:lang w:val="es-MX"/>
+        </w:rPr>
+      </w:pPr>
+      <w:r>
+        <w:rPr>
+          <w:lang w:val="es-MX"/>
+        </w:rPr>
+        <w:t xml:space="preserve">▪ Su sueldo total se </w:t>
+      </w:r>
+      <w:proofErr w:type="gramStart"/>
+      <w:r>
+        <w:rPr>
+          <w:lang w:val="es-MX"/>
+        </w:rPr>
+        <w:t>calculará :</w:t>
+      </w:r>
+      <w:proofErr w:type="gramEnd"/>
+      <w:r>
+        <w:rPr>
+          <w:lang w:val="es-MX"/>
+        </w:rPr>
+        <w:t xml:space="preserve">  sueldo </w:t>
+      </w:r>
+      <w:proofErr w:type="spellStart"/>
+      <w:r>
+        <w:rPr>
+          <w:lang w:val="es-MX"/>
+        </w:rPr>
+        <w:t>mas</w:t>
+      </w:r>
+      <w:proofErr w:type="spellEnd"/>
+      <w:r>
+        <w:rPr>
+          <w:lang w:val="es-MX"/>
+        </w:rPr>
+        <w:t xml:space="preserve"> bono. </w:t>
+      </w:r>
+    </w:p>
+    <w:p>
+      <w:pPr>
+        <w:rPr>
           <w:lang w:val="en-US"/>
         </w:rPr>
       </w:pPr>
       <w:r>
         <w:rPr>
-          <w:lang w:val="es-MX"/>
-        </w:rPr>
-        <w:t xml:space="preserve">Se necesita crear un sistema para El control de pago del personal para la compañía Marejada Feliz.  </w:t>
-      </w:r>
-      <w:r>
-        <w:rPr>
           <w:lang w:val="en-US"/>
         </w:rPr>
-        <w:t xml:space="preserve">El </w:t>
+        <w:t xml:space="preserve">• </w:t>
       </w:r>
       <w:proofErr w:type="spellStart"/>
       <w:r>
         <w:rPr>
           <w:lang w:val="en-US"/>
         </w:rPr>
-        <w:t>mismo</w:t>
+        <w:t>Clase</w:t>
       </w:r>
       <w:proofErr w:type="spellEnd"/>
       <w:r>
         <w:rPr>
           <w:lang w:val="en-US"/>
         </w:rPr>
-        <w:t xml:space="preserve"> </w:t>
+        <w:t xml:space="preserve"> Jefe de </w:t>
       </w:r>
       <w:proofErr w:type="spellStart"/>
       <w:r>
         <w:rPr>
           <w:lang w:val="en-US"/>
         </w:rPr>
-        <w:t>debe</w:t>
+        <w:t>flota</w:t>
       </w:r>
       <w:proofErr w:type="spellEnd"/>
       <w:r>
         <w:rPr>
           <w:lang w:val="en-US"/>
         </w:rPr>
-        <w:t xml:space="preserve"> </w:t>
-      </w:r>
-      <w:proofErr w:type="spellStart"/>
-      <w:r>
-        <w:rPr>
-          <w:lang w:val="en-US"/>
-        </w:rPr>
-        <w:t>contar</w:t>
-      </w:r>
-      <w:proofErr w:type="spellEnd"/>
-      <w:r>
-        <w:rPr>
-          <w:lang w:val="en-US"/>
-        </w:rPr>
-        <w:t xml:space="preserve"> con: </w:t>
-      </w:r>
-    </w:p>
-    <w:p>
-      <w:pPr>
-        <w:rPr>
-          <w:lang w:val="es-MX"/>
-        </w:rPr>
-      </w:pPr>
-      <w:r>
-        <w:rPr>
-          <w:lang w:val="es-MX"/>
-        </w:rPr>
-        <w:t xml:space="preserve">• Clase Barco:  </w:t>
-      </w:r>
-    </w:p>
-    <w:p>
-      <w:pPr>
-        <w:ind w:left="720"/>
-        <w:rPr>
-          <w:lang w:val="es-MX"/>
-        </w:rPr>
-      </w:pPr>
-      <w:r>
-        <w:rPr>
-          <w:lang w:val="es-MX"/>
-        </w:rPr>
-        <w:t xml:space="preserve">o Con los atributos: Nombre y tipo de tipo </w:t>
-      </w:r>
-      <w:proofErr w:type="spellStart"/>
-      <w:r>
-        <w:rPr>
-          <w:lang w:val="es-MX"/>
-        </w:rPr>
-        <w:t>String</w:t>
-      </w:r>
-      <w:proofErr w:type="spellEnd"/>
-      <w:r>
-        <w:rPr>
-          <w:lang w:val="es-MX"/>
-        </w:rPr>
-        <w:t xml:space="preserve">, Capacidad de pasajero y capacidad de carga </w:t>
-      </w:r>
-    </w:p>
-    <w:p>
-      <w:pPr>
-        <w:ind w:left="720"/>
-        <w:rPr>
-          <w:lang w:val="es-MX"/>
-        </w:rPr>
-      </w:pPr>
-      <w:r>
-        <w:rPr>
-          <w:lang w:val="es-MX"/>
-        </w:rPr>
-        <w:t xml:space="preserve">tipo </w:t>
-      </w:r>
-      <w:proofErr w:type="spellStart"/>
+        <w:t xml:space="preserve">: </w:t>
+      </w:r>
+    </w:p>
+    <w:p>
+      <w:pPr>
+        <w:rPr>
+          <w:lang w:val="es-MX"/>
+        </w:rPr>
+      </w:pPr>
+      <w:r>
+        <w:rPr>
+          <w:lang w:val="es-MX"/>
+        </w:rPr>
+        <w:t xml:space="preserve">o Atributos peso Pescado y peso mariscos tipo </w:t>
+      </w:r>
+      <w:proofErr w:type="spellStart"/>
+      <w:proofErr w:type="gramStart"/>
       <w:r>
         <w:rPr>
           <w:lang w:val="es-MX"/>
@@ -2938,64 +3398,123 @@
         <w:rPr>
           <w:lang w:val="es-MX"/>
         </w:rPr>
+        <w:t>,  constante</w:t>
+      </w:r>
+      <w:proofErr w:type="gramEnd"/>
+      <w:r>
+        <w:rPr>
+          <w:lang w:val="es-MX"/>
+        </w:rPr>
+        <w:t xml:space="preserve"> sueldo de 350.000.000,  sueldo total </w:t>
+      </w:r>
+    </w:p>
+    <w:p>
+      <w:pPr>
+        <w:rPr>
+          <w:lang w:val="es-MX"/>
+        </w:rPr>
+      </w:pPr>
+      <w:r>
+        <w:rPr>
+          <w:lang w:val="es-MX"/>
+        </w:rPr>
+        <w:t xml:space="preserve">y bono pescado y bono mariscos tipo </w:t>
+      </w:r>
+      <w:proofErr w:type="spellStart"/>
+      <w:r>
+        <w:rPr>
+          <w:lang w:val="es-MX"/>
+        </w:rPr>
+        <w:t>float</w:t>
+      </w:r>
+      <w:proofErr w:type="spellEnd"/>
+      <w:r>
+        <w:rPr>
+          <w:lang w:val="es-MX"/>
+        </w:rPr>
         <w:t xml:space="preserve">. </w:t>
       </w:r>
     </w:p>
     <w:p>
       <w:pPr>
-        <w:ind w:left="720"/>
-        <w:rPr>
-          <w:lang w:val="es-MX"/>
-        </w:rPr>
-      </w:pPr>
-      <w:r>
-        <w:rPr>
-          <w:lang w:val="es-MX"/>
-        </w:rPr>
-        <w:t xml:space="preserve">o Método para mostrar todos los datos del barco </w:t>
-      </w:r>
-    </w:p>
-    <w:p>
-      <w:pPr>
-        <w:rPr>
-          <w:lang w:val="es-MX"/>
-        </w:rPr>
-      </w:pPr>
-      <w:r>
-        <w:rPr>
-          <w:lang w:val="es-MX"/>
-        </w:rPr>
-        <w:t xml:space="preserve">• Clase GPS:  </w:t>
-      </w:r>
-    </w:p>
-    <w:p>
-      <w:pPr>
-        <w:ind w:left="720"/>
-        <w:rPr>
-          <w:lang w:val="es-MX"/>
-        </w:rPr>
-      </w:pPr>
-      <w:r>
-        <w:rPr>
-          <w:lang w:val="es-MX"/>
-        </w:rPr>
-        <w:t xml:space="preserve">o Con los atributos: coordenadas en X, coordenada Y, fecha y hora de tipo </w:t>
-      </w:r>
-      <w:proofErr w:type="spellStart"/>
-      <w:r>
-        <w:rPr>
-          <w:lang w:val="es-MX"/>
-        </w:rPr>
-        <w:t>String</w:t>
-      </w:r>
-      <w:proofErr w:type="spellEnd"/>
-      <w:r>
-        <w:rPr>
-          <w:lang w:val="es-MX"/>
-        </w:rPr>
-        <w:t xml:space="preserve">, días tripulado tipo </w:t>
-      </w:r>
-      <w:proofErr w:type="spellStart"/>
+        <w:rPr>
+          <w:lang w:val="es-MX"/>
+        </w:rPr>
+      </w:pPr>
+      <w:r>
+        <w:rPr>
+          <w:lang w:val="es-MX"/>
+        </w:rPr>
+        <w:t xml:space="preserve">o Método propio para calcular los bonos de la siguiente manera: </w:t>
+      </w:r>
+    </w:p>
+    <w:p>
+      <w:pPr>
+        <w:rPr>
+          <w:lang w:val="es-MX"/>
+        </w:rPr>
+      </w:pPr>
+      <w:r>
+        <w:rPr>
+          <w:lang w:val="es-MX"/>
+        </w:rPr>
+        <w:t xml:space="preserve">▪ Si son pescados, se multiplicará la cantidad 1 y si son mariscos por 2. </w:t>
+      </w:r>
+    </w:p>
+    <w:p>
+      <w:pPr>
+        <w:rPr>
+          <w:lang w:val="es-MX"/>
+        </w:rPr>
+      </w:pPr>
+      <w:r>
+        <w:rPr>
+          <w:lang w:val="es-MX"/>
+        </w:rPr>
+        <w:t xml:space="preserve">▪ Su sueldo total se calculará:  sueldo </w:t>
+      </w:r>
+      <w:proofErr w:type="spellStart"/>
+      <w:r>
+        <w:rPr>
+          <w:lang w:val="es-MX"/>
+        </w:rPr>
+        <w:t>mas</w:t>
+      </w:r>
+      <w:proofErr w:type="spellEnd"/>
+      <w:r>
+        <w:rPr>
+          <w:lang w:val="es-MX"/>
+        </w:rPr>
+        <w:t xml:space="preserve"> bonos. </w:t>
+      </w:r>
+    </w:p>
+    <w:p>
+      <w:pPr>
+        <w:rPr>
+          <w:lang w:val="es-MX"/>
+        </w:rPr>
+      </w:pPr>
+      <w:r>
+        <w:rPr>
+          <w:lang w:val="es-MX"/>
+        </w:rPr>
+        <w:t xml:space="preserve">• Clase Marinero: </w:t>
+      </w:r>
+    </w:p>
+    <w:p>
+      <w:pPr>
+        <w:rPr>
+          <w:lang w:val="es-MX"/>
+        </w:rPr>
+      </w:pPr>
+      <w:r>
+        <w:rPr>
+          <w:lang w:val="es-MX"/>
+        </w:rPr>
+        <w:t xml:space="preserve">o Atributos peso total pescado tipo </w:t>
+      </w:r>
+      <w:proofErr w:type="spellStart"/>
+      <w:proofErr w:type="gramStart"/>
       <w:r>
         <w:rPr>
           <w:lang w:val="es-MX"/>
@@ -3007,6 +3526,27 @@
         <w:rPr>
           <w:lang w:val="es-MX"/>
         </w:rPr>
+        <w:t>,  constante</w:t>
+      </w:r>
+      <w:proofErr w:type="gramEnd"/>
+      <w:r>
+        <w:rPr>
+          <w:lang w:val="es-MX"/>
+        </w:rPr>
+        <w:t xml:space="preserve"> sueldo de 90.000,  sueldo total y bono tipo </w:t>
+      </w:r>
+      <w:proofErr w:type="spellStart"/>
+      <w:r>
+        <w:rPr>
+          <w:lang w:val="es-MX"/>
+        </w:rPr>
+        <w:t>float</w:t>
+      </w:r>
+      <w:proofErr w:type="spellEnd"/>
+      <w:r>
+        <w:rPr>
+          <w:lang w:val="es-MX"/>
+        </w:rPr>
         <w:t xml:space="preserve">. </w:t>
       </w:r>
     </w:p>
@@ -3020,182 +3560,170 @@
         <w:rPr>
           <w:lang w:val="es-MX"/>
         </w:rPr>
-        <w:t xml:space="preserve">• Clase abstracta Tripulante;  </w:t>
-      </w:r>
-    </w:p>
-    <w:p>
-      <w:pPr>
-        <w:rPr>
-          <w:lang w:val="es-MX"/>
-        </w:rPr>
-      </w:pPr>
-      <w:r>
-        <w:rPr>
-          <w:lang w:val="es-MX"/>
-        </w:rPr>
-        <w:t xml:space="preserve">o El mismo debe tener los siguientes atributos:  numero carnet, edad, tiempo en </w:t>
+        <w:t xml:space="preserve">o Método propio para calcular el bono de la siguiente manera: </w:t>
+      </w:r>
+    </w:p>
+    <w:p>
+      <w:pPr>
+        <w:rPr>
+          <w:lang w:val="es-MX"/>
+        </w:rPr>
+      </w:pPr>
+      <w:r>
+        <w:rPr>
+          <w:lang w:val="es-MX"/>
+        </w:rPr>
+        <w:t xml:space="preserve">▪ Si la cantidad pescada es mayor o igual a 1 se </w:t>
       </w:r>
       <w:proofErr w:type="gramStart"/>
       <w:r>
         <w:rPr>
           <w:lang w:val="es-MX"/>
         </w:rPr>
-        <w:t>la  empresa</w:t>
+        <w:t>multiplicara</w:t>
       </w:r>
       <w:proofErr w:type="gramEnd"/>
       <w:r>
         <w:rPr>
           <w:lang w:val="es-MX"/>
         </w:rPr>
-        <w:t xml:space="preserve"> de </w:t>
-      </w:r>
-    </w:p>
-    <w:p>
-      <w:pPr>
-        <w:rPr>
-          <w:lang w:val="es-MX"/>
-        </w:rPr>
-      </w:pPr>
-      <w:r>
-        <w:rPr>
-          <w:lang w:val="es-MX"/>
-        </w:rPr>
-        <w:t xml:space="preserve">tipos </w:t>
-      </w:r>
-      <w:proofErr w:type="spellStart"/>
-      <w:r>
-        <w:rPr>
-          <w:lang w:val="es-MX"/>
-        </w:rPr>
-        <w:t>int</w:t>
-      </w:r>
-      <w:proofErr w:type="spellEnd"/>
-      <w:r>
-        <w:rPr>
-          <w:lang w:val="es-MX"/>
-        </w:rPr>
-        <w:t xml:space="preserve">; nombre y </w:t>
-      </w:r>
-      <w:proofErr w:type="spellStart"/>
-      <w:r>
-        <w:rPr>
-          <w:lang w:val="es-MX"/>
-        </w:rPr>
-        <w:t>telefono</w:t>
-      </w:r>
-      <w:proofErr w:type="spellEnd"/>
-      <w:r>
-        <w:rPr>
-          <w:lang w:val="es-MX"/>
-        </w:rPr>
-        <w:t xml:space="preserve"> tipo </w:t>
-      </w:r>
-      <w:proofErr w:type="spellStart"/>
-      <w:r>
-        <w:rPr>
-          <w:lang w:val="es-MX"/>
-        </w:rPr>
-        <w:t>String</w:t>
-      </w:r>
-      <w:proofErr w:type="spellEnd"/>
-      <w:r>
-        <w:rPr>
-          <w:lang w:val="es-MX"/>
-        </w:rPr>
-        <w:t xml:space="preserve">, sexo tipo </w:t>
-      </w:r>
-      <w:proofErr w:type="spellStart"/>
-      <w:r>
-        <w:rPr>
-          <w:lang w:val="es-MX"/>
-        </w:rPr>
-        <w:t>char</w:t>
-      </w:r>
-      <w:proofErr w:type="spellEnd"/>
-      <w:r>
-        <w:rPr>
-          <w:lang w:val="es-MX"/>
-        </w:rPr>
-        <w:t xml:space="preserve">, barco de tipo barco </w:t>
-      </w:r>
-    </w:p>
-    <w:p>
-      <w:pPr>
-        <w:rPr>
-          <w:lang w:val="es-MX"/>
-        </w:rPr>
-      </w:pPr>
-      <w:r>
-        <w:rPr>
-          <w:lang w:val="es-MX"/>
-        </w:rPr>
-        <w:t xml:space="preserve">o Métodos abstractos sueldo y mostrar datos </w:t>
-      </w:r>
-    </w:p>
-    <w:p>
-      <w:pPr>
-        <w:rPr>
-          <w:lang w:val="es-MX"/>
-        </w:rPr>
-      </w:pPr>
-      <w:r>
-        <w:rPr>
-          <w:lang w:val="es-MX"/>
-        </w:rPr>
-        <w:t xml:space="preserve">▪ El método sueldo se </w:t>
+        <w:t xml:space="preserve"> por 0.25 </w:t>
+      </w:r>
+    </w:p>
+    <w:p>
+      <w:pPr>
+        <w:rPr>
+          <w:lang w:val="es-MX"/>
+        </w:rPr>
+      </w:pPr>
+      <w:r>
+        <w:rPr>
+          <w:lang w:val="es-MX"/>
+        </w:rPr>
+        <w:t xml:space="preserve">▪ Su sueldo total se calculará:  sueldo </w:t>
+      </w:r>
+      <w:proofErr w:type="spellStart"/>
+      <w:r>
+        <w:rPr>
+          <w:lang w:val="es-MX"/>
+        </w:rPr>
+        <w:t>mas</w:t>
+      </w:r>
+      <w:proofErr w:type="spellEnd"/>
+      <w:r>
+        <w:rPr>
+          <w:lang w:val="es-MX"/>
+        </w:rPr>
+        <w:t xml:space="preserve"> bonos. </w:t>
+      </w:r>
+    </w:p>
+    <w:p>
+      <w:pPr>
+        <w:rPr>
+          <w:lang w:val="es-MX"/>
+        </w:rPr>
+      </w:pPr>
+      <w:r>
+        <w:rPr>
+          <w:lang w:val="es-MX"/>
+        </w:rPr>
+        <w:t xml:space="preserve">• Cada clase debe tener </w:t>
       </w:r>
       <w:proofErr w:type="gramStart"/>
       <w:r>
         <w:rPr>
           <w:lang w:val="es-MX"/>
         </w:rPr>
-        <w:t>calculara</w:t>
+        <w:t>su constructores</w:t>
       </w:r>
       <w:proofErr w:type="gramEnd"/>
       <w:r>
         <w:rPr>
           <w:lang w:val="es-MX"/>
         </w:rPr>
-        <w:t xml:space="preserve"> según el rango de cada tripulante en el barco </w:t>
-      </w:r>
-    </w:p>
-    <w:p>
-      <w:pPr>
-        <w:rPr>
-          <w:lang w:val="es-MX"/>
-        </w:rPr>
-      </w:pPr>
-      <w:r>
-        <w:rPr>
-          <w:lang w:val="es-MX"/>
-        </w:rPr>
-        <w:t xml:space="preserve">▪ El método mostrar dato deberá mostrar todos los datos (atributos) según la clase </w:t>
-      </w:r>
-    </w:p>
-    <w:p>
-      <w:pPr>
-        <w:rPr>
-          <w:lang w:val="es-MX"/>
-        </w:rPr>
-      </w:pPr>
-      <w:r>
-        <w:rPr>
-          <w:lang w:val="es-MX"/>
-        </w:rPr>
-        <w:t xml:space="preserve">derivada.  </w:t>
-      </w:r>
-    </w:p>
-    <w:p>
-      <w:pPr>
-        <w:rPr>
-          <w:lang w:val="es-MX"/>
-        </w:rPr>
-      </w:pPr>
-      <w:r>
-        <w:rPr>
-          <w:lang w:val="es-MX"/>
-        </w:rPr>
-        <w:t xml:space="preserve">• Clase </w:t>
+        <w:t xml:space="preserve">, </w:t>
+      </w:r>
+      <w:proofErr w:type="spellStart"/>
+      <w:r>
+        <w:rPr>
+          <w:lang w:val="es-MX"/>
+        </w:rPr>
+        <w:t>Getters</w:t>
+      </w:r>
+      <w:proofErr w:type="spellEnd"/>
+      <w:r>
+        <w:rPr>
+          <w:lang w:val="es-MX"/>
+        </w:rPr>
+        <w:t xml:space="preserve"> y </w:t>
+      </w:r>
+      <w:proofErr w:type="spellStart"/>
+      <w:r>
+        <w:rPr>
+          <w:lang w:val="es-MX"/>
+        </w:rPr>
+        <w:t>Setters</w:t>
+      </w:r>
+      <w:proofErr w:type="spellEnd"/>
+      <w:r>
+        <w:rPr>
+          <w:lang w:val="es-MX"/>
+        </w:rPr>
+        <w:t xml:space="preserve"> </w:t>
+      </w:r>
+    </w:p>
+    <w:p>
+      <w:pPr>
+        <w:rPr>
+          <w:lang w:val="es-MX"/>
+        </w:rPr>
+      </w:pPr>
+      <w:r>
+        <w:rPr>
+          <w:lang w:val="es-MX"/>
+        </w:rPr>
+        <w:t xml:space="preserve">• La clase con el método </w:t>
+      </w:r>
+      <w:proofErr w:type="spellStart"/>
+      <w:r>
+        <w:rPr>
+          <w:lang w:val="es-MX"/>
+        </w:rPr>
+        <w:t>main</w:t>
+      </w:r>
+      <w:proofErr w:type="spellEnd"/>
+      <w:r>
+        <w:rPr>
+          <w:lang w:val="es-MX"/>
+        </w:rPr>
+        <w:t xml:space="preserve"> se debe llamas Principal. </w:t>
+      </w:r>
+    </w:p>
+    <w:p>
+      <w:pPr>
+        <w:rPr>
+          <w:lang w:val="es-MX"/>
+        </w:rPr>
+      </w:pPr>
+      <w:r>
+        <w:rPr>
+          <w:lang w:val="es-MX"/>
+        </w:rPr>
+        <w:t xml:space="preserve">• </w:t>
+      </w:r>
+      <w:proofErr w:type="gramStart"/>
+      <w:r>
+        <w:rPr>
+          <w:lang w:val="es-MX"/>
+        </w:rPr>
+        <w:t>Crear  un</w:t>
+      </w:r>
+      <w:proofErr w:type="gramEnd"/>
+      <w:r>
+        <w:rPr>
+          <w:lang w:val="es-MX"/>
+        </w:rPr>
+        <w:t xml:space="preserve"> objeto tipo barco, un GPS, un </w:t>
       </w:r>
       <w:proofErr w:type="spellStart"/>
       <w:r>
@@ -3209,576 +3737,6 @@
         <w:rPr>
           <w:lang w:val="es-MX"/>
         </w:rPr>
-        <w:t xml:space="preserve">:  </w:t>
-      </w:r>
-    </w:p>
-    <w:p>
-      <w:pPr>
-        <w:rPr>
-          <w:lang w:val="es-MX"/>
-        </w:rPr>
-      </w:pPr>
-      <w:r>
-        <w:rPr>
-          <w:lang w:val="es-MX"/>
-        </w:rPr>
-        <w:t xml:space="preserve">o Atributos horas de experticia tipo </w:t>
-      </w:r>
-      <w:proofErr w:type="spellStart"/>
-      <w:proofErr w:type="gramStart"/>
-      <w:r>
-        <w:rPr>
-          <w:lang w:val="es-MX"/>
-        </w:rPr>
-        <w:t>int</w:t>
-      </w:r>
-      <w:proofErr w:type="spellEnd"/>
-      <w:r>
-        <w:rPr>
-          <w:lang w:val="es-MX"/>
-        </w:rPr>
-        <w:t>,  constante</w:t>
-      </w:r>
-      <w:proofErr w:type="gramEnd"/>
-      <w:r>
-        <w:rPr>
-          <w:lang w:val="es-MX"/>
-        </w:rPr>
-        <w:t xml:space="preserve"> sueldo de 4.500.000,  sueldo total y bono tipo </w:t>
-      </w:r>
-    </w:p>
-    <w:p>
-      <w:pPr>
-        <w:rPr>
-          <w:lang w:val="es-MX"/>
-        </w:rPr>
-      </w:pPr>
-      <w:proofErr w:type="spellStart"/>
-      <w:r>
-        <w:rPr>
-          <w:lang w:val="es-MX"/>
-        </w:rPr>
-        <w:t>float</w:t>
-      </w:r>
-      <w:proofErr w:type="spellEnd"/>
-      <w:r>
-        <w:rPr>
-          <w:lang w:val="es-MX"/>
-        </w:rPr>
-        <w:t xml:space="preserve">. </w:t>
-      </w:r>
-    </w:p>
-    <w:p>
-      <w:pPr>
-        <w:rPr>
-          <w:lang w:val="es-MX"/>
-        </w:rPr>
-      </w:pPr>
-      <w:r>
-        <w:rPr>
-          <w:lang w:val="es-MX"/>
-        </w:rPr>
-        <w:t xml:space="preserve">o Método propio para calcular el bono de la siguiente manera: </w:t>
-      </w:r>
-    </w:p>
-    <w:p>
-      <w:pPr>
-        <w:rPr>
-          <w:lang w:val="es-MX"/>
-        </w:rPr>
-      </w:pPr>
-      <w:r>
-        <w:rPr>
-          <w:lang w:val="es-MX"/>
-        </w:rPr>
-        <w:t xml:space="preserve">▪ Si las horas de experticia es mayor igual a 5000 y menor a 150000 tendrá un bono del </w:t>
-      </w:r>
-    </w:p>
-    <w:p>
-      <w:pPr>
-        <w:rPr>
-          <w:lang w:val="es-MX"/>
-        </w:rPr>
-      </w:pPr>
-      <w:r>
-        <w:rPr>
-          <w:lang w:val="es-MX"/>
-        </w:rPr>
-        <w:t xml:space="preserve">20%. </w:t>
-      </w:r>
-    </w:p>
-    <w:p>
-      <w:pPr>
-        <w:rPr>
-          <w:lang w:val="es-MX"/>
-        </w:rPr>
-      </w:pPr>
-      <w:r>
-        <w:rPr>
-          <w:lang w:val="es-MX"/>
-        </w:rPr>
-        <w:t xml:space="preserve">▪ Si las horas de experticia es mayor igual a 150000 y menor a 300000 tendrá un bono del </w:t>
-      </w:r>
-    </w:p>
-    <w:p>
-      <w:pPr>
-        <w:rPr>
-          <w:lang w:val="es-MX"/>
-        </w:rPr>
-      </w:pPr>
-      <w:r>
-        <w:rPr>
-          <w:lang w:val="es-MX"/>
-        </w:rPr>
-        <w:t xml:space="preserve">40%. Y si es mayor a 300000 será un 75% de bono </w:t>
-      </w:r>
-    </w:p>
-    <w:p>
-      <w:pPr>
-        <w:rPr>
-          <w:lang w:val="es-MX"/>
-        </w:rPr>
-      </w:pPr>
-      <w:r>
-        <w:rPr>
-          <w:lang w:val="es-MX"/>
-        </w:rPr>
-        <w:t xml:space="preserve">▪ Su sueldo total se </w:t>
-      </w:r>
-      <w:proofErr w:type="gramStart"/>
-      <w:r>
-        <w:rPr>
-          <w:lang w:val="es-MX"/>
-        </w:rPr>
-        <w:t>calculará :</w:t>
-      </w:r>
-      <w:proofErr w:type="gramEnd"/>
-      <w:r>
-        <w:rPr>
-          <w:lang w:val="es-MX"/>
-        </w:rPr>
-        <w:t xml:space="preserve">  sueldo </w:t>
-      </w:r>
-      <w:proofErr w:type="spellStart"/>
-      <w:r>
-        <w:rPr>
-          <w:lang w:val="es-MX"/>
-        </w:rPr>
-        <w:t>mas</w:t>
-      </w:r>
-      <w:proofErr w:type="spellEnd"/>
-      <w:r>
-        <w:rPr>
-          <w:lang w:val="es-MX"/>
-        </w:rPr>
-        <w:t xml:space="preserve"> bono. </w:t>
-      </w:r>
-    </w:p>
-    <w:p>
-      <w:pPr>
-        <w:rPr>
-          <w:lang w:val="en-US"/>
-        </w:rPr>
-      </w:pPr>
-      <w:r>
-        <w:rPr>
-          <w:lang w:val="en-US"/>
-        </w:rPr>
-        <w:t xml:space="preserve">• </w:t>
-      </w:r>
-      <w:proofErr w:type="spellStart"/>
-      <w:r>
-        <w:rPr>
-          <w:lang w:val="en-US"/>
-        </w:rPr>
-        <w:t>Clase</w:t>
-      </w:r>
-      <w:proofErr w:type="spellEnd"/>
-      <w:r>
-        <w:rPr>
-          <w:lang w:val="en-US"/>
-        </w:rPr>
-        <w:t xml:space="preserve"> Jefe de </w:t>
-      </w:r>
-      <w:proofErr w:type="spellStart"/>
-      <w:r>
-        <w:rPr>
-          <w:lang w:val="en-US"/>
-        </w:rPr>
-        <w:t>flota</w:t>
-      </w:r>
-      <w:proofErr w:type="spellEnd"/>
-      <w:r>
-        <w:rPr>
-          <w:lang w:val="en-US"/>
-        </w:rPr>
-        <w:t xml:space="preserve">: </w:t>
-      </w:r>
-    </w:p>
-    <w:p>
-      <w:pPr>
-        <w:rPr>
-          <w:lang w:val="es-MX"/>
-        </w:rPr>
-      </w:pPr>
-      <w:r>
-        <w:rPr>
-          <w:lang w:val="es-MX"/>
-        </w:rPr>
-        <w:t xml:space="preserve">o Atributos peso Pescado y peso mariscos tipo </w:t>
-      </w:r>
-      <w:proofErr w:type="spellStart"/>
-      <w:proofErr w:type="gramStart"/>
-      <w:r>
-        <w:rPr>
-          <w:lang w:val="es-MX"/>
-        </w:rPr>
-        <w:t>int</w:t>
-      </w:r>
-      <w:proofErr w:type="spellEnd"/>
-      <w:r>
-        <w:rPr>
-          <w:lang w:val="es-MX"/>
-        </w:rPr>
-        <w:t>,  constante</w:t>
-      </w:r>
-      <w:proofErr w:type="gramEnd"/>
-      <w:r>
-        <w:rPr>
-          <w:lang w:val="es-MX"/>
-        </w:rPr>
-        <w:t xml:space="preserve"> sueldo de 350.000.000,  sueldo total </w:t>
-      </w:r>
-    </w:p>
-    <w:p>
-      <w:pPr>
-        <w:rPr>
-          <w:lang w:val="es-MX"/>
-        </w:rPr>
-      </w:pPr>
-      <w:r>
-        <w:rPr>
-          <w:lang w:val="es-MX"/>
-        </w:rPr>
-        <w:t xml:space="preserve">y bono pescado y bono mariscos tipo </w:t>
-      </w:r>
-      <w:proofErr w:type="spellStart"/>
-      <w:r>
-        <w:rPr>
-          <w:lang w:val="es-MX"/>
-        </w:rPr>
-        <w:t>float</w:t>
-      </w:r>
-      <w:proofErr w:type="spellEnd"/>
-      <w:r>
-        <w:rPr>
-          <w:lang w:val="es-MX"/>
-        </w:rPr>
-        <w:t xml:space="preserve">. </w:t>
-      </w:r>
-    </w:p>
-    <w:p>
-      <w:pPr>
-        <w:rPr>
-          <w:lang w:val="es-MX"/>
-        </w:rPr>
-      </w:pPr>
-      <w:r>
-        <w:rPr>
-          <w:lang w:val="es-MX"/>
-        </w:rPr>
-        <w:t xml:space="preserve">o Método propio para calcular los bonos de la siguiente manera: </w:t>
-      </w:r>
-    </w:p>
-    <w:p>
-      <w:pPr>
-        <w:rPr>
-          <w:lang w:val="es-MX"/>
-        </w:rPr>
-      </w:pPr>
-      <w:r>
-        <w:rPr>
-          <w:lang w:val="es-MX"/>
-        </w:rPr>
-        <w:t xml:space="preserve">▪ Si son pescados, se multiplicará la cantidad 1 y si son mariscos por 2. </w:t>
-      </w:r>
-    </w:p>
-    <w:p>
-      <w:pPr>
-        <w:rPr>
-          <w:lang w:val="es-MX"/>
-        </w:rPr>
-      </w:pPr>
-      <w:r>
-        <w:rPr>
-          <w:lang w:val="es-MX"/>
-        </w:rPr>
-        <w:t xml:space="preserve">▪ Su sueldo total se calculará:  sueldo </w:t>
-      </w:r>
-      <w:proofErr w:type="spellStart"/>
-      <w:r>
-        <w:rPr>
-          <w:lang w:val="es-MX"/>
-        </w:rPr>
-        <w:t>mas</w:t>
-      </w:r>
-      <w:proofErr w:type="spellEnd"/>
-      <w:r>
-        <w:rPr>
-          <w:lang w:val="es-MX"/>
-        </w:rPr>
-        <w:t xml:space="preserve"> bonos. </w:t>
-      </w:r>
-    </w:p>
-    <w:p>
-      <w:pPr>
-        <w:rPr>
-          <w:lang w:val="es-MX"/>
-        </w:rPr>
-      </w:pPr>
-      <w:r>
-        <w:rPr>
-          <w:lang w:val="es-MX"/>
-        </w:rPr>
-        <w:t xml:space="preserve">• Clase Marinero: </w:t>
-      </w:r>
-    </w:p>
-    <w:p>
-      <w:pPr>
-        <w:rPr>
-          <w:lang w:val="es-MX"/>
-        </w:rPr>
-      </w:pPr>
-      <w:r>
-        <w:rPr>
-          <w:lang w:val="es-MX"/>
-        </w:rPr>
-        <w:t xml:space="preserve">o Atributos peso total pescado tipo </w:t>
-      </w:r>
-      <w:proofErr w:type="spellStart"/>
-      <w:proofErr w:type="gramStart"/>
-      <w:r>
-        <w:rPr>
-          <w:lang w:val="es-MX"/>
-        </w:rPr>
-        <w:t>int</w:t>
-      </w:r>
-      <w:proofErr w:type="spellEnd"/>
-      <w:r>
-        <w:rPr>
-          <w:lang w:val="es-MX"/>
-        </w:rPr>
-        <w:t>,  constante</w:t>
-      </w:r>
-      <w:proofErr w:type="gramEnd"/>
-      <w:r>
-        <w:rPr>
-          <w:lang w:val="es-MX"/>
-        </w:rPr>
-        <w:t xml:space="preserve"> sueldo de 90.000,  sueldo total y bono tipo </w:t>
-      </w:r>
-      <w:proofErr w:type="spellStart"/>
-      <w:r>
-        <w:rPr>
-          <w:lang w:val="es-MX"/>
-        </w:rPr>
-        <w:t>float</w:t>
-      </w:r>
-      <w:proofErr w:type="spellEnd"/>
-      <w:r>
-        <w:rPr>
-          <w:lang w:val="es-MX"/>
-        </w:rPr>
-        <w:t xml:space="preserve">. </w:t>
-      </w:r>
-    </w:p>
-    <w:p>
-      <w:pPr>
-        <w:rPr>
-          <w:lang w:val="es-MX"/>
-        </w:rPr>
-      </w:pPr>
-      <w:r>
-        <w:rPr>
-          <w:lang w:val="es-MX"/>
-        </w:rPr>
-        <w:t xml:space="preserve">o Método propio para calcular el bono de la siguiente manera: </w:t>
-      </w:r>
-    </w:p>
-    <w:p>
-      <w:pPr>
-        <w:rPr>
-          <w:lang w:val="es-MX"/>
-        </w:rPr>
-      </w:pPr>
-      <w:r>
-        <w:rPr>
-          <w:lang w:val="es-MX"/>
-        </w:rPr>
-        <w:t xml:space="preserve">▪ Si la cantidad pescada es mayor o igual a 1 se </w:t>
-      </w:r>
-      <w:proofErr w:type="gramStart"/>
-      <w:r>
-        <w:rPr>
-          <w:lang w:val="es-MX"/>
-        </w:rPr>
-        <w:t>multiplicara</w:t>
-      </w:r>
-      <w:proofErr w:type="gramEnd"/>
-      <w:r>
-        <w:rPr>
-          <w:lang w:val="es-MX"/>
-        </w:rPr>
-        <w:t xml:space="preserve"> por 0.25 </w:t>
-      </w:r>
-    </w:p>
-    <w:p>
-      <w:pPr>
-        <w:rPr>
-          <w:lang w:val="es-MX"/>
-        </w:rPr>
-      </w:pPr>
-      <w:r>
-        <w:rPr>
-          <w:lang w:val="es-MX"/>
-        </w:rPr>
-        <w:t xml:space="preserve">▪ Su sueldo total se calculará:  sueldo </w:t>
-      </w:r>
-      <w:proofErr w:type="spellStart"/>
-      <w:r>
-        <w:rPr>
-          <w:lang w:val="es-MX"/>
-        </w:rPr>
-        <w:t>mas</w:t>
-      </w:r>
-      <w:proofErr w:type="spellEnd"/>
-      <w:r>
-        <w:rPr>
-          <w:lang w:val="es-MX"/>
-        </w:rPr>
-        <w:t xml:space="preserve"> bonos. </w:t>
-      </w:r>
-    </w:p>
-    <w:p>
-      <w:pPr>
-        <w:rPr>
-          <w:lang w:val="es-MX"/>
-        </w:rPr>
-      </w:pPr>
-      <w:r>
-        <w:rPr>
-          <w:lang w:val="es-MX"/>
-        </w:rPr>
-        <w:t xml:space="preserve">• Cada clase debe tener </w:t>
-      </w:r>
-      <w:proofErr w:type="gramStart"/>
-      <w:r>
-        <w:rPr>
-          <w:lang w:val="es-MX"/>
-        </w:rPr>
-        <w:t>su constructores</w:t>
-      </w:r>
-      <w:proofErr w:type="gramEnd"/>
-      <w:r>
-        <w:rPr>
-          <w:lang w:val="es-MX"/>
-        </w:rPr>
-        <w:t xml:space="preserve">, </w:t>
-      </w:r>
-      <w:proofErr w:type="spellStart"/>
-      <w:r>
-        <w:rPr>
-          <w:lang w:val="es-MX"/>
-        </w:rPr>
-        <w:t>Getters</w:t>
-      </w:r>
-      <w:proofErr w:type="spellEnd"/>
-      <w:r>
-        <w:rPr>
-          <w:lang w:val="es-MX"/>
-        </w:rPr>
-        <w:t xml:space="preserve"> y </w:t>
-      </w:r>
-      <w:proofErr w:type="spellStart"/>
-      <w:r>
-        <w:rPr>
-          <w:lang w:val="es-MX"/>
-        </w:rPr>
-        <w:t>Setters</w:t>
-      </w:r>
-      <w:proofErr w:type="spellEnd"/>
-      <w:r>
-        <w:rPr>
-          <w:lang w:val="es-MX"/>
-        </w:rPr>
-        <w:t xml:space="preserve"> </w:t>
-      </w:r>
-    </w:p>
-    <w:p>
-      <w:pPr>
-        <w:rPr>
-          <w:lang w:val="es-MX"/>
-        </w:rPr>
-      </w:pPr>
-      <w:r>
-        <w:rPr>
-          <w:lang w:val="es-MX"/>
-        </w:rPr>
-        <w:t xml:space="preserve">• La clase con el método </w:t>
-      </w:r>
-      <w:proofErr w:type="spellStart"/>
-      <w:r>
-        <w:rPr>
-          <w:lang w:val="es-MX"/>
-        </w:rPr>
-        <w:t>main</w:t>
-      </w:r>
-      <w:proofErr w:type="spellEnd"/>
-      <w:r>
-        <w:rPr>
-          <w:lang w:val="es-MX"/>
-        </w:rPr>
-        <w:t xml:space="preserve"> se debe llamas Principal. </w:t>
-      </w:r>
-    </w:p>
-    <w:p>
-      <w:pPr>
-        <w:rPr>
-          <w:lang w:val="es-MX"/>
-        </w:rPr>
-      </w:pPr>
-      <w:r>
-        <w:rPr>
-          <w:lang w:val="es-MX"/>
-        </w:rPr>
-        <w:t xml:space="preserve">• </w:t>
-      </w:r>
-      <w:proofErr w:type="gramStart"/>
-      <w:r>
-        <w:rPr>
-          <w:lang w:val="es-MX"/>
-        </w:rPr>
-        <w:t>Crear  un</w:t>
-      </w:r>
-      <w:proofErr w:type="gramEnd"/>
-      <w:r>
-        <w:rPr>
-          <w:lang w:val="es-MX"/>
-        </w:rPr>
-        <w:t xml:space="preserve"> objeto tipo barco, un GPS, un </w:t>
-      </w:r>
-      <w:proofErr w:type="spellStart"/>
-      <w:r>
-        <w:rPr>
-          <w:lang w:val="es-MX"/>
-        </w:rPr>
-        <w:t>Capitan</w:t>
-      </w:r>
-      <w:proofErr w:type="spellEnd"/>
-      <w:r>
-        <w:rPr>
-          <w:lang w:val="es-MX"/>
-        </w:rPr>
         <w:t xml:space="preserve">, un Jefe de flota,   </w:t>
       </w:r>
     </w:p>
@@ -3808,13 +3766,6 @@
         </w:rPr>
         <w:t xml:space="preserve"> crear arreglos y allí ingresar por lo menos 7 marineros con sus datos según el </w:t>
       </w:r>
-    </w:p>
-    <w:p>
-      <w:pPr>
-        <w:rPr>
-          <w:lang w:val="es-MX"/>
-        </w:rPr>
-      </w:pPr>
       <w:r>
         <w:rPr>
           <w:lang w:val="es-MX"/>
